--- a/mike-paper-reviews-500/split-reviews-docx/Review_476.docx
+++ b/mike-paper-reviews-500/split-reviews-docx/Review_476.docx
@@ -7,7 +7,9 @@
         <w:pStyle w:val="Normal"/>
       </w:pPr>
       <w:r>
-        <w:t>המאמר היומי של עמרי ומייק 27.06.2025</w:t>
+        <w:t>המאמר היומי של מייק: 26.06.25</w:t>
+        <w:br/>
+        <w:t>Open Problems in Mechanistic Interpretability</w:t>
       </w:r>
     </w:p>
     <w:p>
@@ -15,7 +17,7 @@
         <w:pStyle w:val="Normal"/>
       </w:pPr>
       <w:r>
-        <w:t>Agent-as-a-Judge: Evaluate Agents with Agents</w:t>
+        <w:t xml:space="preserve">אינטרפרטביליות מכניסטית היא אולי תחום השאפתני ביותר כיום להבנת איך בינה מלאכותית באמת עובדת. לא מדובר כאן בהסברים בנפנופי ידיים או בהדגשות צבעוניות של חלקי טקסט אלא בהנדסה לאחור(reverse engineering) של הרשתות עצמן. הבנה אמיתית של איך רשת נוירונים פותרת בעיה: מהם החלקים הפנימיים שפועלים, באיזה סדר, באיזו לוגיקה, ואיך בדיוק הם מייצרים הכללה. </w:t>
       </w:r>
     </w:p>
     <w:p>
@@ -23,7 +25,7 @@
         <w:pStyle w:val="Normal"/>
       </w:pPr>
       <w:r>
-        <w:t>כולנו כבר מכירים את הקונספט LLM-as-a-Judge שזה אומר להיעזר במודלי שפה גדולים כדי לבחון מודלי שפה אחרים. צוות מ-Meta מציג כאן חלופה שאפתנית יותר: (Agent-as-a-Judge (AAJ, תפיסה שבה סוכן מבצע אבלואציה לסוכנים אחרים ומספק משוב עשיר ברמת הצעד, לא רק פסק דין סופי.</w:t>
+        <w:t>הגישה המרכזית שמוצגת במאמר מבוססת על שלושה שלבים: פירוק הרשת לרכיבים קטנים (בין אם אלו נוירונים, תתי-מרחבים או מעגלים), תיאור התפקיד הפונקציונלי של כל אחד מהם, ואימות כלומר בדיקה האם ההסבר שלנו באמת חוזה התנהגות, ואם כן עד כמה. כל אחד מהשלבים האלה מתגלה כקשה הרבה יותר ממה שנדמה.</w:t>
       </w:r>
     </w:p>
     <w:p>
@@ -31,7 +33,7 @@
         <w:pStyle w:val="Normal"/>
       </w:pPr>
       <w:r>
-        <w:t>אחת התרומות המרכזיות של המאמר היא DevAI שזה דאטהסט שהמחברים בנו מאפס: 55 משימות פיתוח AI מורכבות יחסית מקצה-לקצה, שמפורקות לתת דרישות עבור כל הערכה של משימה, סה״כ 365 דרישות. DevAI נולד כתגובה לפער בבנצ’מרקים קיימים, שרובם מסתפקים במדד “עבר/נכשל” סופי; הפירוק היסודי לדרישות־משנה נועד לחשוף את הבאגים והכשלים שמתרחשים באמצע תהליך הפיתוח. זה החלק שבו סוכנים נכשלים הכי הרבה, אך כמעט שלא נמדד עד היום כפי שהם טוענים.</w:t>
+        <w:t>הבעיה הבסיסית היא שפירוק לפי מבנה הארכיטקטורה של הרשת כלומר שכבות, נוירונים, ראשי attention פשוט לא עובד. החלקים האלה לא מתאימים למה שהרשת באמת מחשבת. נוירונים הם פוליסמנטיים(רב משמעים), תפקידים מתפרשים על פני שכבות שונות, ותכונות לא שוכנות בוקטור בודד אלא מקודדות כסופרפוזיציה של וקטורים רבים. השיטות הקלאסיות כמו PCA ו-SVD נכשלות, לא בגלל יישום לקוי אלא בגלל הנחות תאורטיות שגויות.</w:t>
       </w:r>
     </w:p>
     <w:p>
@@ -39,7 +41,7 @@
         <w:pStyle w:val="Normal"/>
       </w:pPr>
       <w:r>
-        <w:t>שלושה “סוכני-מתכנת” פופולריים, MetaGPT, GPT-Pilot ו-OpenHands, (נכון לאוקטובר 2024) קיבלו לפתור את כל המשימות. כאן נכנס AAJ: הוא עצמו סוכן עם חמישה כלים או modules כמו שהם קוראים לזה במאמר ask, graph, read, locate, retrieve.</w:t>
+        <w:t>הכלי המרכזי כיום הוא Sparse Dictionary Learning ובעיקר Sparse Autoencoders. הרעיון הוא לאמן רשת קטנה ש"תפרש" את האקטיבציות של הרשת הגדולה באמצעות בסיס דליל של "תכונות". אלו הלייטנטים. אך בפועל, השיטה אמנם מוצאת כיוונים מעניינים, אך לא מסבירה איך החישוב עצמו מתבצע. הלייטנטים הם תמונה סטטית של "מה הופעל" ולא תיאור של האלגוריתם שמיושם.</w:t>
       </w:r>
     </w:p>
     <w:p>
@@ -47,7 +49,7 @@
         <w:pStyle w:val="Normal"/>
       </w:pPr>
       <w:r>
-        <w:t>graph – יוצר גרף תלות בין קבצים ופונקציות וכך מבין אילו רכיבים משפיעים זה על זה.</w:t>
+        <w:t>יש גם בעיות מהותיות: הפער בין האקטיבציות האמיתיות לשיחזורן גדול. המידע הגאומטרי בין תכונות הולך לאיבוד. ההנחה שהכול לינארי רחוקה מלהיות נכונה. והגרוע מכל היא העובדה שאין בכלל תיאוריה פורמלית שמסבירה מהי "תכונה", איך היא נוצרת, ומה הופך אותה ליחידה בסיסית של הבנה.</w:t>
       </w:r>
     </w:p>
     <w:p>
@@ -55,7 +57,7 @@
         <w:pStyle w:val="Normal"/>
       </w:pPr>
       <w:r>
-        <w:t>read – קורא ומנתח את תוכן הקבצים והלוגים כדי לבדוק אם המימוש עומד בדרישות.</w:t>
+        <w:t>מכאן עולה כיוון חדשני: אולי הדרך הנכונה היא לא לפרש מודלים אחרי שאומנו, אלא לבנות מודלים שאפשר להבין מראש. מודלים עם אקטיבציות דיסקרטיות, אכיפת מודולריות, פונקציות הפעלה דלילות כמו Top-k או SoLU, או מבנים כמו Mixture-of-Experts שמחלקים את החישוב לתת-מודולים ברורים. המטרה היא לייצר רשתות שנבנות "חתוכות מראש" עם פרשנות לא כניתוח מאוחר אלא כהנחת יסוד של האימון.</w:t>
       </w:r>
     </w:p>
     <w:p>
@@ -63,7 +65,7 @@
         <w:pStyle w:val="Normal"/>
       </w:pPr>
       <w:r>
-        <w:t>locate – מאתר במדויק את שורות הקוד או השגיאות הרלוונטיות שמסבירות את הכשל או ההצלחה.</w:t>
+        <w:t>גם תיאור הפונקציה של רכיב בודד הוא משימה קשה. למשל דוגמאות שמפעילות אותו יכולות להיות מבלבלות. שיטות ייחוס מבוססות גרדיאנט בעייתיות תאורטית ופרקטית. סינתזת תכונות בניית קלט שמפעיל רכיב עלולה לייצר דימויים לא אינפורמטיביים. השיטות המבטיחות ביותר הן אינטרוונציות סיבתיות: שינוי של ערך פנימי, ובחינה של ההשפעה על ההתנהגות החיצונית. כאן נכנסים לתמונה גם steering כלומר החדרה של כיוון ספציפי למרחב האקטיבציות וגם שימוש logit lens כדי לפענח השפעה ישירה על תוצאות על אקטיבציות הרשת.</w:t>
       </w:r>
     </w:p>
     <w:p>
@@ -71,7 +73,7 @@
         <w:pStyle w:val="Normal"/>
       </w:pPr>
       <w:r>
-        <w:t>retrieve – שולף קטעים רלוונטיים ממסלולי הרצה ארוכים כדי לגבות את ההחלטה במקרים של חוסר ודאות(כמן ב-RAG).</w:t>
+        <w:t>הבעיה הגדולה היא שהרבה מההסברים נשמעים משכנעים אך לא עומדים במבחן. הם לא חוזים קונטרפקטואלים(לא מצליחים לנבא מה היה קורה אילו משהו היה שונה בתוך המודל), לא עוזרים לאבחן כשלי מודל, לא מאפשרים תיקון או שיפור בפועל. לכן המחברים מציעים סט שלם של דרכי אימות: האם ההסבר חוזה התנהגות אחרי ablation? האם ניתן לבנות מודל קטן שמאפשר לבדוק אם ההסבר נכון? האם הלייטנטים ( ייצוגים פנימיים כמו תכונות או רכיבים חישוביים) מסייעים במשימות בטיחות כמו זיהוי תוכן מזיק? האם נוכל להשתמש בהסברים כדי לשנות את התנהגות המודל?</w:t>
       </w:r>
     </w:p>
     <w:p>
@@ -79,7 +81,7 @@
         <w:pStyle w:val="Normal"/>
       </w:pPr>
       <w:r>
-        <w:t>ask – מקבל את ההחלטה הסופית האם הסוכן עמד בדרישה או לא ומספק נימוק קצר.</w:t>
+        <w:t>המאמר מציע גם ליצור "אורגניזמים מודליים" שהם מהווים רשתות קטנות סטנדרטיות, עם מבנה פתוח, שאפשר לאמן שוב ושוב ולבדוק עליהן שיטות פרשנות. כמו שהביולוגיה התקדמה דרך עבודה על תסיסנית, כך תחום זה זקוק לרפרנס קבוע. זהו כלי תשתיתי חסר כיום.</w:t>
       </w:r>
     </w:p>
     <w:p>
@@ -87,7 +89,7 @@
         <w:pStyle w:val="Normal"/>
       </w:pPr>
       <w:r>
-        <w:t>הכישורים האלה מאפשרים לו לחטט בקוד שיוצר הסוכן הנבחן, לבנות גרף תלות (dependency graph) בין הקבצים, לאתר שורות שגיאה ולשלוף תיעוד רלוונטי, ורק אז לקבוע אם הדרישה הושלמה. כדי שתהיה אמת-מידה אנושית, שלושה מתייגים מומחים דירגו כל דרישה בנפרד, אחר כך עשו majority-vote ולבסוף דיון שהוליד קונצנזוס לגבי על דרישה בנפרד. הסכמה ראשונית נעה סביב 70%–90%; אחרי דיון היא התייצבה על בערך 95% - זהו ה-ground truth שמולו מודדים את כל השופטים.</w:t>
+        <w:t>החלק האחרון של המאמר מבהיר שמכניזם אינו עניין טכני בלבד. הוא נוגע למדיניות, לניטור, לבטיחות, ולשאלות פילוסופיות: מה נחשב הסבר טוב? איך אפשר לחבר בין המבנים המיקרוסקופיים לתפקוד גלובלי? אילו עקרונות כלליים ניתן לחלץ מרשתות שלמדו לפתור בעיות טוב יותר מבני אדם?</w:t>
       </w:r>
     </w:p>
     <w:p>
@@ -95,7 +97,7 @@
         <w:pStyle w:val="Normal"/>
       </w:pPr>
       <w:r>
-        <w:t>AAJ נבדק בשתי רמות מידע:</w:t>
+        <w:t>בסיכום, מדובר במאמר לא מתבייש לומר את האמת: אין עדיין תיאוריה מספקת לפירוק רשתות. ההנחות הלינאריות שבריריות. התכונות לא חיות לבד אלא בארכיטקטורת על. הפרשנות חייבת לקשור מבנה לתפקוד. והדרך קדימה, אולי, עוברת לא דרך פענוח אלא דרך ״דזיין״ חדש של הרשתות…</w:t>
       </w:r>
     </w:p>
     <w:p>
@@ -103,64 +105,7 @@
         <w:pStyle w:val="Normal"/>
       </w:pPr>
       <w:r>
-        <w:t>Black-box: שופט עיוור, רואה רק את הקלט והפלט. מדמה-מציאות המחמיר.</w:t>
-      </w:r>
-    </w:p>
-    <w:p>
-      <w:pPr>
-        <w:pStyle w:val="Normal"/>
-      </w:pPr>
-      <w:r>
-        <w:t>Gray-box: מקבל גם את הלוגים וקבצי הקוד, כך שהשיפוט קל ומבוסס יותר.</w:t>
-        <w:br/>
-      </w:r>
-    </w:p>
-    <w:p>
-      <w:pPr>
-        <w:pStyle w:val="Normal"/>
-      </w:pPr>
-      <w:r>
-        <w:t xml:space="preserve">ב-Black-box AAJ משתווה כמעט במדויק למתייג אנושי ממוצע, בעוד ש-LLM-as-a-Judge נשאר מאחור בפער ניכר. במצב ה-Gray-box AAJ מתקרב עוד יותר להסכמה האנושית ומצמצם את המרחק עד לכדי אחוזים בודדים, כך שהוא כבר טוב כמעט כמו מתייג אנושי כל זה בזמן ש LLM-as-a-Judge רחוק מהמתייג האנושי . </w:t>
-      </w:r>
-    </w:p>
-    <w:p>
-      <w:pPr>
-        <w:pStyle w:val="Normal"/>
-      </w:pPr>
-      <w:r>
-        <w:t>כאשר מסתכלים על עלות וזמן התמונה חדה: אבלואציה ידנית גובה אלפי דולרים ונמשכת ימים, בעוד LLM-as-a-Judge מבצע זאת בדקות ספורות ובעלות מזערית אך מקריב לא מעט דיוק. AAJ מוסיף רק קמצוץ של זמן וכסף ביחס ל-LLM, ומחזיר כמעט במלואו את רמת האיכות של האבולוציה האנושית. ניתוח האבלואציה מראה שככל שמוסיפים ל-AAJ את היכולות graph, read ו-locate, הוא מתקרב יותר ויותר לרמה של בני אדם.</w:t>
-      </w:r>
-    </w:p>
-    <w:p>
-      <w:pPr>
-        <w:pStyle w:val="Normal"/>
-      </w:pPr>
-      <w:r>
-        <w:t>המחברים מבהירים שההדגמות עדיין מוגבלות לעולמות ג'ינרוט קוד, ושמעבר לתחומים אחרים יצריך בדיקות נוספות. הם גם מציינים כי לסוכן-השופט יש שכבת זיכרון ותכנון מורכב וזה עלול להשתבש בקלות יחסית - המנגנון של האגנטים מאוד עדין ולכן שינוי בפרטים קטנים כגון בפרומפטים עלולים להוביל לפגיעה רצינית בו (במנגנון).</w:t>
-      </w:r>
-    </w:p>
-    <w:p>
-      <w:pPr>
-        <w:pStyle w:val="Normal"/>
-      </w:pPr>
-      <w:r>
-        <w:t>למרות זאת, הם מציעים לראות ב-AAJ בסיס לקו מחקר חדש של למידה חיזוקית מונחית-תהליך: במקום RLHF שמסתמך על התיוגים שמבוצעים על ידי בני אדם, אפשר לדמיין RLAF – Reinforcement Learning from משוב של מערכת האג'נטים. AAJ מאבחן את הטעויות, מזרים את הפידבק בחזרה, וסוגר את לופ השיפור בלי יד אדם.</w:t>
-      </w:r>
-    </w:p>
-    <w:p>
-      <w:pPr>
-        <w:pStyle w:val="Normal"/>
-      </w:pPr>
-      <w:r>
-        <w:t>לסיכום, גישת agents grading agents מוכיחה שאפשר להשיג רמת דיוק אנושית כמעט ללא עלות אנושית, תוך קבלת תובנות מפורטות בהרבה מהשיטה המסורתית של LLM-as-a-Judge. למי שמחפש פידבק תהליכי עשיר לצד חסכון בזמן ובכסף, Agent-as-a-Judge הוא צעד משמעותי קדימה.</w:t>
-      </w:r>
-    </w:p>
-    <w:p>
-      <w:pPr>
-        <w:pStyle w:val="Normal"/>
-      </w:pPr>
-      <w:r>
-        <w:t>https://arxiv.org/abs/2410.10934</w:t>
+        <w:t>https://arxiv.org/abs/2501.16496</w:t>
       </w:r>
     </w:p>
     <w:sectPr>
